--- a/FTC-extension-letter.docx
+++ b/FTC-extension-letter.docx
@@ -283,7 +283,7 @@
         <w:rPr>
           <w:rtl w:val="0"/>
         </w:rPr>
-        <w:t xml:space="preserve">We are happy to confirm we would like to extend your fixed-term contract until </w:t>
+        <w:t xml:space="preserve">We are happy to confirm your fixed-term contract will be extended until </w:t>
       </w:r>
       <w:r>
         <w:rPr>
